--- a/Archivo prueba.docx
+++ b/Archivo prueba.docx
@@ -17,6 +17,2084 @@
           <w:bCs/>
         </w:rPr>
         <w:t>Andy</w:t>
+      </w:r>
+    </w:p>
+    <w:p>
+      <w:pPr>
+        <w:rPr>
+          <w:rFonts w:ascii="Abadi" w:hAnsi="Abadi"/>
+        </w:rPr>
+      </w:pPr>
+      <w:proofErr w:type="spellStart"/>
+      <w:r>
+        <w:rPr>
+          <w:rFonts w:ascii="Abadi" w:hAnsi="Abadi"/>
+        </w:rPr>
+        <w:t>Lorem</w:t>
+      </w:r>
+      <w:proofErr w:type="spellEnd"/>
+      <w:r>
+        <w:rPr>
+          <w:rFonts w:ascii="Abadi" w:hAnsi="Abadi"/>
+        </w:rPr>
+        <w:t xml:space="preserve"> </w:t>
+      </w:r>
+      <w:proofErr w:type="spellStart"/>
+      <w:r>
+        <w:rPr>
+          <w:rFonts w:ascii="Abadi" w:hAnsi="Abadi"/>
+        </w:rPr>
+        <w:t>ipsum</w:t>
+      </w:r>
+      <w:proofErr w:type="spellEnd"/>
+      <w:r>
+        <w:rPr>
+          <w:rFonts w:ascii="Abadi" w:hAnsi="Abadi"/>
+        </w:rPr>
+        <w:t xml:space="preserve"> dolor </w:t>
+      </w:r>
+      <w:proofErr w:type="spellStart"/>
+      <w:r>
+        <w:rPr>
+          <w:rFonts w:ascii="Abadi" w:hAnsi="Abadi"/>
+        </w:rPr>
+        <w:t>sit</w:t>
+      </w:r>
+      <w:proofErr w:type="spellEnd"/>
+      <w:r>
+        <w:rPr>
+          <w:rFonts w:ascii="Abadi" w:hAnsi="Abadi"/>
+        </w:rPr>
+        <w:t xml:space="preserve"> </w:t>
+      </w:r>
+      <w:proofErr w:type="spellStart"/>
+      <w:r>
+        <w:rPr>
+          <w:rFonts w:ascii="Abadi" w:hAnsi="Abadi"/>
+        </w:rPr>
+        <w:t>amet</w:t>
+      </w:r>
+      <w:proofErr w:type="spellEnd"/>
+      <w:r>
+        <w:rPr>
+          <w:rFonts w:ascii="Abadi" w:hAnsi="Abadi"/>
+        </w:rPr>
+        <w:t xml:space="preserve">, </w:t>
+      </w:r>
+      <w:proofErr w:type="spellStart"/>
+      <w:r>
+        <w:rPr>
+          <w:rFonts w:ascii="Abadi" w:hAnsi="Abadi"/>
+        </w:rPr>
+        <w:t>consectetur</w:t>
+      </w:r>
+      <w:proofErr w:type="spellEnd"/>
+      <w:r>
+        <w:rPr>
+          <w:rFonts w:ascii="Abadi" w:hAnsi="Abadi"/>
+        </w:rPr>
+        <w:t xml:space="preserve"> </w:t>
+      </w:r>
+      <w:proofErr w:type="spellStart"/>
+      <w:r>
+        <w:rPr>
+          <w:rFonts w:ascii="Abadi" w:hAnsi="Abadi"/>
+        </w:rPr>
+        <w:t>adipiscing</w:t>
+      </w:r>
+      <w:proofErr w:type="spellEnd"/>
+      <w:r>
+        <w:rPr>
+          <w:rFonts w:ascii="Abadi" w:hAnsi="Abadi"/>
+        </w:rPr>
+        <w:t xml:space="preserve"> </w:t>
+      </w:r>
+      <w:proofErr w:type="spellStart"/>
+      <w:r>
+        <w:rPr>
+          <w:rFonts w:ascii="Abadi" w:hAnsi="Abadi"/>
+        </w:rPr>
+        <w:t>elit</w:t>
+      </w:r>
+      <w:proofErr w:type="spellEnd"/>
+      <w:r>
+        <w:rPr>
+          <w:rFonts w:ascii="Abadi" w:hAnsi="Abadi"/>
+        </w:rPr>
+        <w:t xml:space="preserve">. In </w:t>
+      </w:r>
+      <w:proofErr w:type="spellStart"/>
+      <w:r>
+        <w:rPr>
+          <w:rFonts w:ascii="Abadi" w:hAnsi="Abadi"/>
+        </w:rPr>
+        <w:t>facilisis</w:t>
+      </w:r>
+      <w:proofErr w:type="spellEnd"/>
+      <w:r>
+        <w:rPr>
+          <w:rFonts w:ascii="Abadi" w:hAnsi="Abadi"/>
+        </w:rPr>
+        <w:t xml:space="preserve"> </w:t>
+      </w:r>
+      <w:proofErr w:type="spellStart"/>
+      <w:r>
+        <w:rPr>
+          <w:rFonts w:ascii="Abadi" w:hAnsi="Abadi"/>
+        </w:rPr>
+        <w:t>diam</w:t>
+      </w:r>
+      <w:proofErr w:type="spellEnd"/>
+      <w:r>
+        <w:rPr>
+          <w:rFonts w:ascii="Abadi" w:hAnsi="Abadi"/>
+        </w:rPr>
+        <w:t xml:space="preserve"> </w:t>
+      </w:r>
+      <w:proofErr w:type="spellStart"/>
+      <w:r>
+        <w:rPr>
+          <w:rFonts w:ascii="Abadi" w:hAnsi="Abadi"/>
+        </w:rPr>
+        <w:t>mi</w:t>
+      </w:r>
+      <w:proofErr w:type="spellEnd"/>
+      <w:r>
+        <w:rPr>
+          <w:rFonts w:ascii="Abadi" w:hAnsi="Abadi"/>
+        </w:rPr>
+        <w:t xml:space="preserve">, a </w:t>
+      </w:r>
+      <w:proofErr w:type="spellStart"/>
+      <w:r>
+        <w:rPr>
+          <w:rFonts w:ascii="Abadi" w:hAnsi="Abadi"/>
+        </w:rPr>
+        <w:t>gravida</w:t>
+      </w:r>
+      <w:proofErr w:type="spellEnd"/>
+      <w:r>
+        <w:rPr>
+          <w:rFonts w:ascii="Abadi" w:hAnsi="Abadi"/>
+        </w:rPr>
+        <w:t xml:space="preserve"> </w:t>
+      </w:r>
+      <w:proofErr w:type="spellStart"/>
+      <w:r>
+        <w:rPr>
+          <w:rFonts w:ascii="Abadi" w:hAnsi="Abadi"/>
+        </w:rPr>
+        <w:t>lacus</w:t>
+      </w:r>
+      <w:proofErr w:type="spellEnd"/>
+      <w:r>
+        <w:rPr>
+          <w:rFonts w:ascii="Abadi" w:hAnsi="Abadi"/>
+        </w:rPr>
+        <w:t xml:space="preserve"> </w:t>
+      </w:r>
+      <w:proofErr w:type="spellStart"/>
+      <w:r>
+        <w:rPr>
+          <w:rFonts w:ascii="Abadi" w:hAnsi="Abadi"/>
+        </w:rPr>
+        <w:t>congue</w:t>
+      </w:r>
+      <w:proofErr w:type="spellEnd"/>
+      <w:r>
+        <w:rPr>
+          <w:rFonts w:ascii="Abadi" w:hAnsi="Abadi"/>
+        </w:rPr>
+        <w:t xml:space="preserve"> </w:t>
+      </w:r>
+      <w:proofErr w:type="spellStart"/>
+      <w:r>
+        <w:rPr>
+          <w:rFonts w:ascii="Abadi" w:hAnsi="Abadi"/>
+        </w:rPr>
+        <w:t>sit</w:t>
+      </w:r>
+      <w:proofErr w:type="spellEnd"/>
+      <w:r>
+        <w:rPr>
+          <w:rFonts w:ascii="Abadi" w:hAnsi="Abadi"/>
+        </w:rPr>
+        <w:t xml:space="preserve"> </w:t>
+      </w:r>
+      <w:proofErr w:type="spellStart"/>
+      <w:r>
+        <w:rPr>
+          <w:rFonts w:ascii="Abadi" w:hAnsi="Abadi"/>
+        </w:rPr>
+        <w:t>amet</w:t>
+      </w:r>
+      <w:proofErr w:type="spellEnd"/>
+      <w:r>
+        <w:rPr>
+          <w:rFonts w:ascii="Abadi" w:hAnsi="Abadi"/>
+        </w:rPr>
+        <w:t xml:space="preserve">. Ut </w:t>
+      </w:r>
+      <w:proofErr w:type="spellStart"/>
+      <w:r>
+        <w:rPr>
+          <w:rFonts w:ascii="Abadi" w:hAnsi="Abadi"/>
+        </w:rPr>
+        <w:t>fringilla</w:t>
+      </w:r>
+      <w:proofErr w:type="spellEnd"/>
+      <w:r>
+        <w:rPr>
+          <w:rFonts w:ascii="Abadi" w:hAnsi="Abadi"/>
+        </w:rPr>
+        <w:t xml:space="preserve"> vitae </w:t>
+      </w:r>
+      <w:proofErr w:type="spellStart"/>
+      <w:r>
+        <w:rPr>
+          <w:rFonts w:ascii="Abadi" w:hAnsi="Abadi"/>
+        </w:rPr>
+        <w:t>ipsum</w:t>
+      </w:r>
+      <w:proofErr w:type="spellEnd"/>
+      <w:r>
+        <w:rPr>
+          <w:rFonts w:ascii="Abadi" w:hAnsi="Abadi"/>
+        </w:rPr>
+        <w:t xml:space="preserve"> </w:t>
+      </w:r>
+      <w:proofErr w:type="spellStart"/>
+      <w:r>
+        <w:rPr>
+          <w:rFonts w:ascii="Abadi" w:hAnsi="Abadi"/>
+        </w:rPr>
+        <w:t>vel</w:t>
+      </w:r>
+      <w:proofErr w:type="spellEnd"/>
+      <w:r>
+        <w:rPr>
+          <w:rFonts w:ascii="Abadi" w:hAnsi="Abadi"/>
+        </w:rPr>
+        <w:t xml:space="preserve"> </w:t>
+      </w:r>
+      <w:proofErr w:type="spellStart"/>
+      <w:r>
+        <w:rPr>
+          <w:rFonts w:ascii="Abadi" w:hAnsi="Abadi"/>
+        </w:rPr>
+        <w:t>convallis</w:t>
+      </w:r>
+      <w:proofErr w:type="spellEnd"/>
+      <w:r>
+        <w:rPr>
+          <w:rFonts w:ascii="Abadi" w:hAnsi="Abadi"/>
+        </w:rPr>
+        <w:t xml:space="preserve">. Nunc sed </w:t>
+      </w:r>
+      <w:proofErr w:type="spellStart"/>
+      <w:r>
+        <w:rPr>
+          <w:rFonts w:ascii="Abadi" w:hAnsi="Abadi"/>
+        </w:rPr>
+        <w:t>lacus</w:t>
+      </w:r>
+      <w:proofErr w:type="spellEnd"/>
+      <w:r>
+        <w:rPr>
+          <w:rFonts w:ascii="Abadi" w:hAnsi="Abadi"/>
+        </w:rPr>
+        <w:t xml:space="preserve"> dolor. </w:t>
+      </w:r>
+      <w:proofErr w:type="spellStart"/>
+      <w:r>
+        <w:rPr>
+          <w:rFonts w:ascii="Abadi" w:hAnsi="Abadi"/>
+        </w:rPr>
+        <w:t>Praesent</w:t>
+      </w:r>
+      <w:proofErr w:type="spellEnd"/>
+      <w:r>
+        <w:rPr>
+          <w:rFonts w:ascii="Abadi" w:hAnsi="Abadi"/>
+        </w:rPr>
+        <w:t xml:space="preserve"> </w:t>
+      </w:r>
+      <w:proofErr w:type="spellStart"/>
+      <w:r>
+        <w:rPr>
+          <w:rFonts w:ascii="Abadi" w:hAnsi="Abadi"/>
+        </w:rPr>
+        <w:t>tristique</w:t>
+      </w:r>
+      <w:proofErr w:type="spellEnd"/>
+      <w:r>
+        <w:rPr>
+          <w:rFonts w:ascii="Abadi" w:hAnsi="Abadi"/>
+        </w:rPr>
+        <w:t xml:space="preserve"> </w:t>
+      </w:r>
+      <w:proofErr w:type="spellStart"/>
+      <w:r>
+        <w:rPr>
+          <w:rFonts w:ascii="Abadi" w:hAnsi="Abadi"/>
+        </w:rPr>
+        <w:t>egestas</w:t>
+      </w:r>
+      <w:proofErr w:type="spellEnd"/>
+      <w:r>
+        <w:rPr>
+          <w:rFonts w:ascii="Abadi" w:hAnsi="Abadi"/>
+        </w:rPr>
+        <w:t xml:space="preserve"> ex, id </w:t>
+      </w:r>
+      <w:proofErr w:type="spellStart"/>
+      <w:r>
+        <w:rPr>
+          <w:rFonts w:ascii="Abadi" w:hAnsi="Abadi"/>
+        </w:rPr>
+        <w:t>faucibus</w:t>
+      </w:r>
+      <w:proofErr w:type="spellEnd"/>
+      <w:r>
+        <w:rPr>
+          <w:rFonts w:ascii="Abadi" w:hAnsi="Abadi"/>
+        </w:rPr>
+        <w:t xml:space="preserve"> tortor </w:t>
+      </w:r>
+      <w:proofErr w:type="spellStart"/>
+      <w:r>
+        <w:rPr>
+          <w:rFonts w:ascii="Abadi" w:hAnsi="Abadi"/>
+        </w:rPr>
+        <w:t>euismod</w:t>
+      </w:r>
+      <w:proofErr w:type="spellEnd"/>
+      <w:r>
+        <w:rPr>
+          <w:rFonts w:ascii="Abadi" w:hAnsi="Abadi"/>
+        </w:rPr>
+        <w:t xml:space="preserve"> ut. </w:t>
+      </w:r>
+      <w:proofErr w:type="spellStart"/>
+      <w:r>
+        <w:rPr>
+          <w:rFonts w:ascii="Abadi" w:hAnsi="Abadi"/>
+        </w:rPr>
+        <w:t>Duis</w:t>
+      </w:r>
+      <w:proofErr w:type="spellEnd"/>
+      <w:r>
+        <w:rPr>
+          <w:rFonts w:ascii="Abadi" w:hAnsi="Abadi"/>
+        </w:rPr>
+        <w:t xml:space="preserve"> </w:t>
+      </w:r>
+      <w:proofErr w:type="spellStart"/>
+      <w:r>
+        <w:rPr>
+          <w:rFonts w:ascii="Abadi" w:hAnsi="Abadi"/>
+        </w:rPr>
+        <w:t>sit</w:t>
+      </w:r>
+      <w:proofErr w:type="spellEnd"/>
+      <w:r>
+        <w:rPr>
+          <w:rFonts w:ascii="Abadi" w:hAnsi="Abadi"/>
+        </w:rPr>
+        <w:t xml:space="preserve"> </w:t>
+      </w:r>
+      <w:proofErr w:type="spellStart"/>
+      <w:r>
+        <w:rPr>
+          <w:rFonts w:ascii="Abadi" w:hAnsi="Abadi"/>
+        </w:rPr>
+        <w:t>amet</w:t>
+      </w:r>
+      <w:proofErr w:type="spellEnd"/>
+      <w:r>
+        <w:rPr>
+          <w:rFonts w:ascii="Abadi" w:hAnsi="Abadi"/>
+        </w:rPr>
+        <w:t xml:space="preserve"> </w:t>
+      </w:r>
+      <w:proofErr w:type="spellStart"/>
+      <w:r>
+        <w:rPr>
+          <w:rFonts w:ascii="Abadi" w:hAnsi="Abadi"/>
+        </w:rPr>
+        <w:t>dui</w:t>
+      </w:r>
+      <w:proofErr w:type="spellEnd"/>
+      <w:r>
+        <w:rPr>
+          <w:rFonts w:ascii="Abadi" w:hAnsi="Abadi"/>
+        </w:rPr>
+        <w:t xml:space="preserve"> </w:t>
+      </w:r>
+      <w:proofErr w:type="spellStart"/>
+      <w:r>
+        <w:rPr>
+          <w:rFonts w:ascii="Abadi" w:hAnsi="Abadi"/>
+        </w:rPr>
+        <w:t>tellus</w:t>
+      </w:r>
+      <w:proofErr w:type="spellEnd"/>
+      <w:r>
+        <w:rPr>
+          <w:rFonts w:ascii="Abadi" w:hAnsi="Abadi"/>
+        </w:rPr>
+        <w:t xml:space="preserve">. </w:t>
+      </w:r>
+      <w:proofErr w:type="spellStart"/>
+      <w:r>
+        <w:rPr>
+          <w:rFonts w:ascii="Abadi" w:hAnsi="Abadi"/>
+        </w:rPr>
+        <w:t>Nam</w:t>
+      </w:r>
+      <w:proofErr w:type="spellEnd"/>
+      <w:r>
+        <w:rPr>
+          <w:rFonts w:ascii="Abadi" w:hAnsi="Abadi"/>
+        </w:rPr>
+        <w:t xml:space="preserve"> </w:t>
+      </w:r>
+      <w:proofErr w:type="spellStart"/>
+      <w:r>
+        <w:rPr>
+          <w:rFonts w:ascii="Abadi" w:hAnsi="Abadi"/>
+        </w:rPr>
+        <w:t>euismod</w:t>
+      </w:r>
+      <w:proofErr w:type="spellEnd"/>
+      <w:r>
+        <w:rPr>
+          <w:rFonts w:ascii="Abadi" w:hAnsi="Abadi"/>
+        </w:rPr>
+        <w:t xml:space="preserve"> justo urna, ut </w:t>
+      </w:r>
+      <w:proofErr w:type="spellStart"/>
+      <w:r>
+        <w:rPr>
+          <w:rFonts w:ascii="Abadi" w:hAnsi="Abadi"/>
+        </w:rPr>
+        <w:t>cursus</w:t>
+      </w:r>
+      <w:proofErr w:type="spellEnd"/>
+      <w:r>
+        <w:rPr>
+          <w:rFonts w:ascii="Abadi" w:hAnsi="Abadi"/>
+        </w:rPr>
+        <w:t xml:space="preserve"> mauris </w:t>
+      </w:r>
+      <w:proofErr w:type="spellStart"/>
+      <w:r>
+        <w:rPr>
+          <w:rFonts w:ascii="Abadi" w:hAnsi="Abadi"/>
+        </w:rPr>
+        <w:t>varius</w:t>
+      </w:r>
+      <w:proofErr w:type="spellEnd"/>
+      <w:r>
+        <w:rPr>
+          <w:rFonts w:ascii="Abadi" w:hAnsi="Abadi"/>
+        </w:rPr>
+        <w:t xml:space="preserve"> quis. </w:t>
+      </w:r>
+      <w:proofErr w:type="spellStart"/>
+      <w:r>
+        <w:rPr>
+          <w:rFonts w:ascii="Abadi" w:hAnsi="Abadi"/>
+        </w:rPr>
+        <w:t>Duis</w:t>
+      </w:r>
+      <w:proofErr w:type="spellEnd"/>
+      <w:r>
+        <w:rPr>
+          <w:rFonts w:ascii="Abadi" w:hAnsi="Abadi"/>
+        </w:rPr>
+        <w:t xml:space="preserve"> libero </w:t>
+      </w:r>
+      <w:proofErr w:type="spellStart"/>
+      <w:r>
+        <w:rPr>
+          <w:rFonts w:ascii="Abadi" w:hAnsi="Abadi"/>
+        </w:rPr>
+        <w:t>mi</w:t>
+      </w:r>
+      <w:proofErr w:type="spellEnd"/>
+      <w:r>
+        <w:rPr>
+          <w:rFonts w:ascii="Abadi" w:hAnsi="Abadi"/>
+        </w:rPr>
+        <w:t xml:space="preserve">, </w:t>
+      </w:r>
+      <w:proofErr w:type="spellStart"/>
+      <w:r>
+        <w:rPr>
+          <w:rFonts w:ascii="Abadi" w:hAnsi="Abadi"/>
+        </w:rPr>
+        <w:t>condimentum</w:t>
+      </w:r>
+      <w:proofErr w:type="spellEnd"/>
+      <w:r>
+        <w:rPr>
+          <w:rFonts w:ascii="Abadi" w:hAnsi="Abadi"/>
+        </w:rPr>
+        <w:t xml:space="preserve"> quis </w:t>
+      </w:r>
+      <w:proofErr w:type="spellStart"/>
+      <w:r>
+        <w:rPr>
+          <w:rFonts w:ascii="Abadi" w:hAnsi="Abadi"/>
+        </w:rPr>
+        <w:t>volutpat</w:t>
+      </w:r>
+      <w:proofErr w:type="spellEnd"/>
+      <w:r>
+        <w:rPr>
+          <w:rFonts w:ascii="Abadi" w:hAnsi="Abadi"/>
+        </w:rPr>
+        <w:t xml:space="preserve"> non, </w:t>
+      </w:r>
+      <w:proofErr w:type="spellStart"/>
+      <w:r>
+        <w:rPr>
+          <w:rFonts w:ascii="Abadi" w:hAnsi="Abadi"/>
+        </w:rPr>
+        <w:t>gravida</w:t>
+      </w:r>
+      <w:proofErr w:type="spellEnd"/>
+      <w:r>
+        <w:rPr>
+          <w:rFonts w:ascii="Abadi" w:hAnsi="Abadi"/>
+        </w:rPr>
+        <w:t xml:space="preserve"> a </w:t>
+      </w:r>
+      <w:proofErr w:type="spellStart"/>
+      <w:r>
+        <w:rPr>
+          <w:rFonts w:ascii="Abadi" w:hAnsi="Abadi"/>
+        </w:rPr>
+        <w:t>lorem</w:t>
+      </w:r>
+      <w:proofErr w:type="spellEnd"/>
+      <w:r>
+        <w:rPr>
+          <w:rFonts w:ascii="Abadi" w:hAnsi="Abadi"/>
+        </w:rPr>
+        <w:t xml:space="preserve">. </w:t>
+      </w:r>
+      <w:proofErr w:type="spellStart"/>
+      <w:r>
+        <w:rPr>
+          <w:rFonts w:ascii="Abadi" w:hAnsi="Abadi"/>
+        </w:rPr>
+        <w:t>Vivamus</w:t>
+      </w:r>
+      <w:proofErr w:type="spellEnd"/>
+      <w:r>
+        <w:rPr>
+          <w:rFonts w:ascii="Abadi" w:hAnsi="Abadi"/>
+        </w:rPr>
+        <w:t xml:space="preserve"> </w:t>
+      </w:r>
+      <w:proofErr w:type="spellStart"/>
+      <w:r>
+        <w:rPr>
+          <w:rFonts w:ascii="Abadi" w:hAnsi="Abadi"/>
+        </w:rPr>
+        <w:t>tincidunt</w:t>
+      </w:r>
+      <w:proofErr w:type="spellEnd"/>
+      <w:r>
+        <w:rPr>
+          <w:rFonts w:ascii="Abadi" w:hAnsi="Abadi"/>
+        </w:rPr>
+        <w:t xml:space="preserve"> </w:t>
+      </w:r>
+      <w:proofErr w:type="spellStart"/>
+      <w:r>
+        <w:rPr>
+          <w:rFonts w:ascii="Abadi" w:hAnsi="Abadi"/>
+        </w:rPr>
+        <w:t>dapibus</w:t>
+      </w:r>
+      <w:proofErr w:type="spellEnd"/>
+      <w:r>
+        <w:rPr>
+          <w:rFonts w:ascii="Abadi" w:hAnsi="Abadi"/>
+        </w:rPr>
+        <w:t xml:space="preserve"> neque, at </w:t>
+      </w:r>
+      <w:proofErr w:type="spellStart"/>
+      <w:r>
+        <w:rPr>
+          <w:rFonts w:ascii="Abadi" w:hAnsi="Abadi"/>
+        </w:rPr>
+        <w:t>porttitor</w:t>
+      </w:r>
+      <w:proofErr w:type="spellEnd"/>
+      <w:r>
+        <w:rPr>
+          <w:rFonts w:ascii="Abadi" w:hAnsi="Abadi"/>
+        </w:rPr>
+        <w:t xml:space="preserve"> </w:t>
+      </w:r>
+      <w:proofErr w:type="spellStart"/>
+      <w:r>
+        <w:rPr>
+          <w:rFonts w:ascii="Abadi" w:hAnsi="Abadi"/>
+        </w:rPr>
+        <w:t>arcu</w:t>
+      </w:r>
+      <w:proofErr w:type="spellEnd"/>
+      <w:r>
+        <w:rPr>
+          <w:rFonts w:ascii="Abadi" w:hAnsi="Abadi"/>
+        </w:rPr>
+        <w:t xml:space="preserve">. </w:t>
+      </w:r>
+      <w:proofErr w:type="spellStart"/>
+      <w:r>
+        <w:rPr>
+          <w:rFonts w:ascii="Abadi" w:hAnsi="Abadi"/>
+        </w:rPr>
+        <w:t>Vivamus</w:t>
+      </w:r>
+      <w:proofErr w:type="spellEnd"/>
+      <w:r>
+        <w:rPr>
+          <w:rFonts w:ascii="Abadi" w:hAnsi="Abadi"/>
+        </w:rPr>
+        <w:t xml:space="preserve"> </w:t>
+      </w:r>
+      <w:proofErr w:type="spellStart"/>
+      <w:r>
+        <w:rPr>
+          <w:rFonts w:ascii="Abadi" w:hAnsi="Abadi"/>
+        </w:rPr>
+        <w:t>vel</w:t>
+      </w:r>
+      <w:proofErr w:type="spellEnd"/>
+      <w:r>
+        <w:rPr>
+          <w:rFonts w:ascii="Abadi" w:hAnsi="Abadi"/>
+        </w:rPr>
+        <w:t xml:space="preserve"> </w:t>
+      </w:r>
+      <w:proofErr w:type="spellStart"/>
+      <w:r>
+        <w:rPr>
+          <w:rFonts w:ascii="Abadi" w:hAnsi="Abadi"/>
+        </w:rPr>
+        <w:t>lacus</w:t>
+      </w:r>
+      <w:proofErr w:type="spellEnd"/>
+      <w:r>
+        <w:rPr>
+          <w:rFonts w:ascii="Abadi" w:hAnsi="Abadi"/>
+        </w:rPr>
+        <w:t xml:space="preserve"> et magna </w:t>
+      </w:r>
+      <w:proofErr w:type="spellStart"/>
+      <w:r>
+        <w:rPr>
+          <w:rFonts w:ascii="Abadi" w:hAnsi="Abadi"/>
+        </w:rPr>
+        <w:t>bibendum</w:t>
+      </w:r>
+      <w:proofErr w:type="spellEnd"/>
+      <w:r>
+        <w:rPr>
+          <w:rFonts w:ascii="Abadi" w:hAnsi="Abadi"/>
+        </w:rPr>
+        <w:t xml:space="preserve"> </w:t>
+      </w:r>
+      <w:proofErr w:type="spellStart"/>
+      <w:r>
+        <w:rPr>
+          <w:rFonts w:ascii="Abadi" w:hAnsi="Abadi"/>
+        </w:rPr>
+        <w:t>rutrum</w:t>
+      </w:r>
+      <w:proofErr w:type="spellEnd"/>
+      <w:r>
+        <w:rPr>
+          <w:rFonts w:ascii="Abadi" w:hAnsi="Abadi"/>
+        </w:rPr>
+        <w:t xml:space="preserve"> at </w:t>
+      </w:r>
+      <w:proofErr w:type="spellStart"/>
+      <w:r>
+        <w:rPr>
+          <w:rFonts w:ascii="Abadi" w:hAnsi="Abadi"/>
+        </w:rPr>
+        <w:t>consectetur</w:t>
+      </w:r>
+      <w:proofErr w:type="spellEnd"/>
+      <w:r>
+        <w:rPr>
+          <w:rFonts w:ascii="Abadi" w:hAnsi="Abadi"/>
+        </w:rPr>
+        <w:t xml:space="preserve"> odio. </w:t>
+      </w:r>
+      <w:proofErr w:type="spellStart"/>
+      <w:r>
+        <w:rPr>
+          <w:rFonts w:ascii="Abadi" w:hAnsi="Abadi"/>
+        </w:rPr>
+        <w:t>Praesent</w:t>
+      </w:r>
+      <w:proofErr w:type="spellEnd"/>
+      <w:r>
+        <w:rPr>
+          <w:rFonts w:ascii="Abadi" w:hAnsi="Abadi"/>
+        </w:rPr>
+        <w:t xml:space="preserve"> </w:t>
+      </w:r>
+      <w:proofErr w:type="spellStart"/>
+      <w:r>
+        <w:rPr>
+          <w:rFonts w:ascii="Abadi" w:hAnsi="Abadi"/>
+        </w:rPr>
+        <w:t>blandit</w:t>
+      </w:r>
+      <w:proofErr w:type="spellEnd"/>
+      <w:r>
+        <w:rPr>
+          <w:rFonts w:ascii="Abadi" w:hAnsi="Abadi"/>
+        </w:rPr>
+        <w:t xml:space="preserve"> eros a libero vehicula </w:t>
+      </w:r>
+      <w:proofErr w:type="spellStart"/>
+      <w:r>
+        <w:rPr>
+          <w:rFonts w:ascii="Abadi" w:hAnsi="Abadi"/>
+        </w:rPr>
+        <w:t>imperdiet</w:t>
+      </w:r>
+      <w:proofErr w:type="spellEnd"/>
+      <w:r>
+        <w:rPr>
+          <w:rFonts w:ascii="Abadi" w:hAnsi="Abadi"/>
+        </w:rPr>
+        <w:t xml:space="preserve">. </w:t>
+      </w:r>
+      <w:proofErr w:type="spellStart"/>
+      <w:r>
+        <w:rPr>
+          <w:rFonts w:ascii="Abadi" w:hAnsi="Abadi"/>
+        </w:rPr>
+        <w:t>Etiam</w:t>
+      </w:r>
+      <w:proofErr w:type="spellEnd"/>
+      <w:r>
+        <w:rPr>
+          <w:rFonts w:ascii="Abadi" w:hAnsi="Abadi"/>
+        </w:rPr>
+        <w:t xml:space="preserve"> </w:t>
+      </w:r>
+      <w:proofErr w:type="spellStart"/>
+      <w:r>
+        <w:rPr>
+          <w:rFonts w:ascii="Abadi" w:hAnsi="Abadi"/>
+        </w:rPr>
+        <w:t>rhoncus</w:t>
+      </w:r>
+      <w:proofErr w:type="spellEnd"/>
+      <w:r>
+        <w:rPr>
+          <w:rFonts w:ascii="Abadi" w:hAnsi="Abadi"/>
+        </w:rPr>
+        <w:t xml:space="preserve"> </w:t>
+      </w:r>
+      <w:proofErr w:type="spellStart"/>
+      <w:r>
+        <w:rPr>
+          <w:rFonts w:ascii="Abadi" w:hAnsi="Abadi"/>
+        </w:rPr>
+        <w:t>suscipit</w:t>
+      </w:r>
+      <w:proofErr w:type="spellEnd"/>
+      <w:r>
+        <w:rPr>
+          <w:rFonts w:ascii="Abadi" w:hAnsi="Abadi"/>
+        </w:rPr>
+        <w:t xml:space="preserve"> </w:t>
+      </w:r>
+      <w:proofErr w:type="spellStart"/>
+      <w:r>
+        <w:rPr>
+          <w:rFonts w:ascii="Abadi" w:hAnsi="Abadi"/>
+        </w:rPr>
+        <w:t>aliquet</w:t>
+      </w:r>
+      <w:proofErr w:type="spellEnd"/>
+      <w:r>
+        <w:rPr>
+          <w:rFonts w:ascii="Abadi" w:hAnsi="Abadi"/>
+        </w:rPr>
+        <w:t xml:space="preserve">. Sed </w:t>
+      </w:r>
+      <w:proofErr w:type="spellStart"/>
+      <w:r>
+        <w:rPr>
+          <w:rFonts w:ascii="Abadi" w:hAnsi="Abadi"/>
+        </w:rPr>
+        <w:t>ullamcorper</w:t>
+      </w:r>
+      <w:proofErr w:type="spellEnd"/>
+      <w:r>
+        <w:rPr>
+          <w:rFonts w:ascii="Abadi" w:hAnsi="Abadi"/>
+        </w:rPr>
+        <w:t xml:space="preserve"> leo quis </w:t>
+      </w:r>
+      <w:proofErr w:type="spellStart"/>
+      <w:r>
+        <w:rPr>
+          <w:rFonts w:ascii="Abadi" w:hAnsi="Abadi"/>
+        </w:rPr>
+        <w:t>lectus</w:t>
+      </w:r>
+      <w:proofErr w:type="spellEnd"/>
+      <w:r>
+        <w:rPr>
+          <w:rFonts w:ascii="Abadi" w:hAnsi="Abadi"/>
+        </w:rPr>
+        <w:t xml:space="preserve"> </w:t>
+      </w:r>
+      <w:proofErr w:type="spellStart"/>
+      <w:r>
+        <w:rPr>
+          <w:rFonts w:ascii="Abadi" w:hAnsi="Abadi"/>
+        </w:rPr>
+        <w:t>vestibulum</w:t>
+      </w:r>
+      <w:proofErr w:type="spellEnd"/>
+      <w:r>
+        <w:rPr>
+          <w:rFonts w:ascii="Abadi" w:hAnsi="Abadi"/>
+        </w:rPr>
+        <w:t xml:space="preserve"> </w:t>
+      </w:r>
+      <w:proofErr w:type="spellStart"/>
+      <w:r>
+        <w:rPr>
+          <w:rFonts w:ascii="Abadi" w:hAnsi="Abadi"/>
+        </w:rPr>
+        <w:t>imperdiet</w:t>
+      </w:r>
+      <w:proofErr w:type="spellEnd"/>
+      <w:r>
+        <w:rPr>
+          <w:rFonts w:ascii="Abadi" w:hAnsi="Abadi"/>
+        </w:rPr>
+        <w:t>.</w:t>
+      </w:r>
+    </w:p>
+    <w:p>
+      <w:pPr>
+        <w:rPr>
+          <w:rFonts w:ascii="Abadi" w:hAnsi="Abadi"/>
+        </w:rPr>
+      </w:pPr>
+      <w:r>
+        <w:rPr>
+          <w:rFonts w:ascii="Abadi" w:hAnsi="Abadi"/>
+        </w:rPr>
+        <w:t xml:space="preserve">In at mi </w:t>
+      </w:r>
+      <w:proofErr w:type="spellStart"/>
+      <w:r>
+        <w:rPr>
+          <w:rFonts w:ascii="Abadi" w:hAnsi="Abadi"/>
+        </w:rPr>
+        <w:t>ligula</w:t>
+      </w:r>
+      <w:proofErr w:type="spellEnd"/>
+      <w:r>
+        <w:rPr>
+          <w:rFonts w:ascii="Abadi" w:hAnsi="Abadi"/>
+        </w:rPr>
+        <w:t xml:space="preserve">. </w:t>
+      </w:r>
+      <w:proofErr w:type="spellStart"/>
+      <w:r>
+        <w:rPr>
+          <w:rFonts w:ascii="Abadi" w:hAnsi="Abadi"/>
+        </w:rPr>
+        <w:t>Etiam</w:t>
+      </w:r>
+      <w:proofErr w:type="spellEnd"/>
+      <w:r>
+        <w:rPr>
+          <w:rFonts w:ascii="Abadi" w:hAnsi="Abadi"/>
+        </w:rPr>
+        <w:t xml:space="preserve"> </w:t>
+      </w:r>
+      <w:proofErr w:type="spellStart"/>
+      <w:r>
+        <w:rPr>
+          <w:rFonts w:ascii="Abadi" w:hAnsi="Abadi"/>
+        </w:rPr>
+        <w:t>vestibulum</w:t>
+      </w:r>
+      <w:proofErr w:type="spellEnd"/>
+      <w:r>
+        <w:rPr>
+          <w:rFonts w:ascii="Abadi" w:hAnsi="Abadi"/>
+        </w:rPr>
+        <w:t xml:space="preserve"> </w:t>
+      </w:r>
+      <w:proofErr w:type="spellStart"/>
+      <w:r>
+        <w:rPr>
+          <w:rFonts w:ascii="Abadi" w:hAnsi="Abadi"/>
+        </w:rPr>
+        <w:t>felis</w:t>
+      </w:r>
+      <w:proofErr w:type="spellEnd"/>
+      <w:r>
+        <w:rPr>
+          <w:rFonts w:ascii="Abadi" w:hAnsi="Abadi"/>
+        </w:rPr>
+        <w:t xml:space="preserve"> mauris, vitae </w:t>
+      </w:r>
+      <w:proofErr w:type="spellStart"/>
+      <w:r>
+        <w:rPr>
+          <w:rFonts w:ascii="Abadi" w:hAnsi="Abadi"/>
+        </w:rPr>
+        <w:t>sagittis</w:t>
+      </w:r>
+      <w:proofErr w:type="spellEnd"/>
+      <w:r>
+        <w:rPr>
+          <w:rFonts w:ascii="Abadi" w:hAnsi="Abadi"/>
+        </w:rPr>
+        <w:t xml:space="preserve"> </w:t>
+      </w:r>
+      <w:proofErr w:type="spellStart"/>
+      <w:r>
+        <w:rPr>
+          <w:rFonts w:ascii="Abadi" w:hAnsi="Abadi"/>
+        </w:rPr>
+        <w:t>lorem</w:t>
+      </w:r>
+      <w:proofErr w:type="spellEnd"/>
+      <w:r>
+        <w:rPr>
+          <w:rFonts w:ascii="Abadi" w:hAnsi="Abadi"/>
+        </w:rPr>
+        <w:t xml:space="preserve"> </w:t>
+      </w:r>
+      <w:proofErr w:type="spellStart"/>
+      <w:r>
+        <w:rPr>
+          <w:rFonts w:ascii="Abadi" w:hAnsi="Abadi"/>
+        </w:rPr>
+        <w:t>tincidunt</w:t>
+      </w:r>
+      <w:proofErr w:type="spellEnd"/>
+      <w:r>
+        <w:rPr>
+          <w:rFonts w:ascii="Abadi" w:hAnsi="Abadi"/>
+        </w:rPr>
+        <w:t xml:space="preserve"> a. </w:t>
+      </w:r>
+      <w:proofErr w:type="spellStart"/>
+      <w:r>
+        <w:rPr>
+          <w:rFonts w:ascii="Abadi" w:hAnsi="Abadi"/>
+        </w:rPr>
+        <w:t>Aliquam</w:t>
+      </w:r>
+      <w:proofErr w:type="spellEnd"/>
+      <w:r>
+        <w:rPr>
+          <w:rFonts w:ascii="Abadi" w:hAnsi="Abadi"/>
+        </w:rPr>
+        <w:t xml:space="preserve"> vitae ante </w:t>
+      </w:r>
+      <w:proofErr w:type="spellStart"/>
+      <w:r>
+        <w:rPr>
+          <w:rFonts w:ascii="Abadi" w:hAnsi="Abadi"/>
+        </w:rPr>
+        <w:t>dapibus</w:t>
+      </w:r>
+      <w:proofErr w:type="spellEnd"/>
+      <w:r>
+        <w:rPr>
+          <w:rFonts w:ascii="Abadi" w:hAnsi="Abadi"/>
+        </w:rPr>
+        <w:t xml:space="preserve">, </w:t>
+      </w:r>
+      <w:proofErr w:type="spellStart"/>
+      <w:r>
+        <w:rPr>
+          <w:rFonts w:ascii="Abadi" w:hAnsi="Abadi"/>
+        </w:rPr>
+        <w:t>ullamcorper</w:t>
+      </w:r>
+      <w:proofErr w:type="spellEnd"/>
+      <w:r>
+        <w:rPr>
+          <w:rFonts w:ascii="Abadi" w:hAnsi="Abadi"/>
+        </w:rPr>
+        <w:t xml:space="preserve"> </w:t>
+      </w:r>
+      <w:proofErr w:type="spellStart"/>
+      <w:r>
+        <w:rPr>
+          <w:rFonts w:ascii="Abadi" w:hAnsi="Abadi"/>
+        </w:rPr>
+        <w:t>nisi</w:t>
+      </w:r>
+      <w:proofErr w:type="spellEnd"/>
+      <w:r>
+        <w:rPr>
+          <w:rFonts w:ascii="Abadi" w:hAnsi="Abadi"/>
+        </w:rPr>
+        <w:t xml:space="preserve"> sed, </w:t>
+      </w:r>
+      <w:proofErr w:type="spellStart"/>
+      <w:r>
+        <w:rPr>
+          <w:rFonts w:ascii="Abadi" w:hAnsi="Abadi"/>
+        </w:rPr>
+        <w:t>efficitur</w:t>
+      </w:r>
+      <w:proofErr w:type="spellEnd"/>
+      <w:r>
+        <w:rPr>
+          <w:rFonts w:ascii="Abadi" w:hAnsi="Abadi"/>
+        </w:rPr>
+        <w:t xml:space="preserve"> </w:t>
+      </w:r>
+      <w:proofErr w:type="spellStart"/>
+      <w:r>
+        <w:rPr>
+          <w:rFonts w:ascii="Abadi" w:hAnsi="Abadi"/>
+        </w:rPr>
+        <w:t>nisl</w:t>
+      </w:r>
+      <w:proofErr w:type="spellEnd"/>
+      <w:r>
+        <w:rPr>
+          <w:rFonts w:ascii="Abadi" w:hAnsi="Abadi"/>
+        </w:rPr>
+        <w:t xml:space="preserve">. In </w:t>
+      </w:r>
+      <w:proofErr w:type="spellStart"/>
+      <w:r>
+        <w:rPr>
+          <w:rFonts w:ascii="Abadi" w:hAnsi="Abadi"/>
+        </w:rPr>
+        <w:t>eu</w:t>
+      </w:r>
+      <w:proofErr w:type="spellEnd"/>
+      <w:r>
+        <w:rPr>
+          <w:rFonts w:ascii="Abadi" w:hAnsi="Abadi"/>
+        </w:rPr>
+        <w:t xml:space="preserve"> </w:t>
+      </w:r>
+      <w:proofErr w:type="spellStart"/>
+      <w:r>
+        <w:rPr>
+          <w:rFonts w:ascii="Abadi" w:hAnsi="Abadi"/>
+        </w:rPr>
+        <w:t>sodales</w:t>
+      </w:r>
+      <w:proofErr w:type="spellEnd"/>
+      <w:r>
+        <w:rPr>
+          <w:rFonts w:ascii="Abadi" w:hAnsi="Abadi"/>
+        </w:rPr>
+        <w:t xml:space="preserve"> </w:t>
+      </w:r>
+      <w:proofErr w:type="spellStart"/>
+      <w:r>
+        <w:rPr>
+          <w:rFonts w:ascii="Abadi" w:hAnsi="Abadi"/>
+        </w:rPr>
+        <w:t>elit</w:t>
+      </w:r>
+      <w:proofErr w:type="spellEnd"/>
+      <w:r>
+        <w:rPr>
+          <w:rFonts w:ascii="Abadi" w:hAnsi="Abadi"/>
+        </w:rPr>
+        <w:t xml:space="preserve">. </w:t>
+      </w:r>
+      <w:proofErr w:type="spellStart"/>
+      <w:r>
+        <w:rPr>
+          <w:rFonts w:ascii="Abadi" w:hAnsi="Abadi"/>
+        </w:rPr>
+        <w:t>Aliquam</w:t>
+      </w:r>
+      <w:proofErr w:type="spellEnd"/>
+      <w:r>
+        <w:rPr>
+          <w:rFonts w:ascii="Abadi" w:hAnsi="Abadi"/>
+        </w:rPr>
+        <w:t xml:space="preserve"> sed justo tortor. </w:t>
+      </w:r>
+      <w:proofErr w:type="spellStart"/>
+      <w:r>
+        <w:rPr>
+          <w:rFonts w:ascii="Abadi" w:hAnsi="Abadi"/>
+        </w:rPr>
+        <w:t>Vestibulum</w:t>
+      </w:r>
+      <w:proofErr w:type="spellEnd"/>
+      <w:r>
+        <w:rPr>
+          <w:rFonts w:ascii="Abadi" w:hAnsi="Abadi"/>
+        </w:rPr>
+        <w:t xml:space="preserve"> </w:t>
+      </w:r>
+      <w:proofErr w:type="spellStart"/>
+      <w:r>
+        <w:rPr>
+          <w:rFonts w:ascii="Abadi" w:hAnsi="Abadi"/>
+        </w:rPr>
+        <w:t>facilisis</w:t>
+      </w:r>
+      <w:proofErr w:type="spellEnd"/>
+      <w:r>
+        <w:rPr>
+          <w:rFonts w:ascii="Abadi" w:hAnsi="Abadi"/>
+        </w:rPr>
+        <w:t xml:space="preserve"> </w:t>
+      </w:r>
+      <w:proofErr w:type="spellStart"/>
+      <w:r>
+        <w:rPr>
+          <w:rFonts w:ascii="Abadi" w:hAnsi="Abadi"/>
+        </w:rPr>
+        <w:t>viverra</w:t>
+      </w:r>
+      <w:proofErr w:type="spellEnd"/>
+      <w:r>
+        <w:rPr>
+          <w:rFonts w:ascii="Abadi" w:hAnsi="Abadi"/>
+        </w:rPr>
+        <w:t xml:space="preserve"> </w:t>
+      </w:r>
+      <w:proofErr w:type="spellStart"/>
+      <w:r>
+        <w:rPr>
+          <w:rFonts w:ascii="Abadi" w:hAnsi="Abadi"/>
+        </w:rPr>
+        <w:t>nibh</w:t>
+      </w:r>
+      <w:proofErr w:type="spellEnd"/>
+      <w:r>
+        <w:rPr>
+          <w:rFonts w:ascii="Abadi" w:hAnsi="Abadi"/>
+        </w:rPr>
+        <w:t xml:space="preserve"> ut </w:t>
+      </w:r>
+      <w:proofErr w:type="spellStart"/>
+      <w:r>
+        <w:rPr>
+          <w:rFonts w:ascii="Abadi" w:hAnsi="Abadi"/>
+        </w:rPr>
+        <w:t>tincidunt</w:t>
+      </w:r>
+      <w:proofErr w:type="spellEnd"/>
+      <w:r>
+        <w:rPr>
+          <w:rFonts w:ascii="Abadi" w:hAnsi="Abadi"/>
+        </w:rPr>
+        <w:t xml:space="preserve">. </w:t>
+      </w:r>
+      <w:proofErr w:type="spellStart"/>
+      <w:r>
+        <w:rPr>
+          <w:rFonts w:ascii="Abadi" w:hAnsi="Abadi"/>
+        </w:rPr>
+        <w:t>Etiam</w:t>
+      </w:r>
+      <w:proofErr w:type="spellEnd"/>
+      <w:r>
+        <w:rPr>
+          <w:rFonts w:ascii="Abadi" w:hAnsi="Abadi"/>
+        </w:rPr>
+        <w:t xml:space="preserve"> non odio in </w:t>
+      </w:r>
+      <w:proofErr w:type="spellStart"/>
+      <w:r>
+        <w:rPr>
+          <w:rFonts w:ascii="Abadi" w:hAnsi="Abadi"/>
+        </w:rPr>
+        <w:t>augue</w:t>
+      </w:r>
+      <w:proofErr w:type="spellEnd"/>
+      <w:r>
+        <w:rPr>
+          <w:rFonts w:ascii="Abadi" w:hAnsi="Abadi"/>
+        </w:rPr>
+        <w:t xml:space="preserve"> </w:t>
+      </w:r>
+      <w:proofErr w:type="spellStart"/>
+      <w:r>
+        <w:rPr>
+          <w:rFonts w:ascii="Abadi" w:hAnsi="Abadi"/>
+        </w:rPr>
+        <w:t>iaculis</w:t>
+      </w:r>
+      <w:proofErr w:type="spellEnd"/>
+      <w:r>
+        <w:rPr>
+          <w:rFonts w:ascii="Abadi" w:hAnsi="Abadi"/>
+        </w:rPr>
+        <w:t xml:space="preserve"> lacinia. </w:t>
+      </w:r>
+      <w:proofErr w:type="spellStart"/>
+      <w:r>
+        <w:rPr>
+          <w:rFonts w:ascii="Abadi" w:hAnsi="Abadi"/>
+        </w:rPr>
+        <w:t>Pellentesque</w:t>
+      </w:r>
+      <w:proofErr w:type="spellEnd"/>
+      <w:r>
+        <w:rPr>
+          <w:rFonts w:ascii="Abadi" w:hAnsi="Abadi"/>
+        </w:rPr>
+        <w:t xml:space="preserve"> </w:t>
+      </w:r>
+      <w:proofErr w:type="spellStart"/>
+      <w:r>
+        <w:rPr>
+          <w:rFonts w:ascii="Abadi" w:hAnsi="Abadi"/>
+        </w:rPr>
+        <w:t>elementum</w:t>
+      </w:r>
+      <w:proofErr w:type="spellEnd"/>
+      <w:r>
+        <w:rPr>
+          <w:rFonts w:ascii="Abadi" w:hAnsi="Abadi"/>
+        </w:rPr>
+        <w:t xml:space="preserve"> quis mi </w:t>
+      </w:r>
+      <w:proofErr w:type="spellStart"/>
+      <w:r>
+        <w:rPr>
+          <w:rFonts w:ascii="Abadi" w:hAnsi="Abadi"/>
+        </w:rPr>
+        <w:t>nec</w:t>
+      </w:r>
+      <w:proofErr w:type="spellEnd"/>
+      <w:r>
+        <w:rPr>
+          <w:rFonts w:ascii="Abadi" w:hAnsi="Abadi"/>
+        </w:rPr>
+        <w:t xml:space="preserve"> </w:t>
+      </w:r>
+      <w:proofErr w:type="spellStart"/>
+      <w:r>
+        <w:rPr>
+          <w:rFonts w:ascii="Abadi" w:hAnsi="Abadi"/>
+        </w:rPr>
+        <w:t>blandit</w:t>
+      </w:r>
+      <w:proofErr w:type="spellEnd"/>
+      <w:r>
+        <w:rPr>
+          <w:rFonts w:ascii="Abadi" w:hAnsi="Abadi"/>
+        </w:rPr>
+        <w:t xml:space="preserve">. </w:t>
+      </w:r>
+      <w:proofErr w:type="spellStart"/>
+      <w:r>
+        <w:rPr>
+          <w:rFonts w:ascii="Abadi" w:hAnsi="Abadi"/>
+        </w:rPr>
+        <w:t>Phasellus</w:t>
+      </w:r>
+      <w:proofErr w:type="spellEnd"/>
+      <w:r>
+        <w:rPr>
+          <w:rFonts w:ascii="Abadi" w:hAnsi="Abadi"/>
+        </w:rPr>
+        <w:t xml:space="preserve"> </w:t>
+      </w:r>
+      <w:proofErr w:type="spellStart"/>
+      <w:r>
+        <w:rPr>
+          <w:rFonts w:ascii="Abadi" w:hAnsi="Abadi"/>
+        </w:rPr>
+        <w:t>sagittis</w:t>
+      </w:r>
+      <w:proofErr w:type="spellEnd"/>
+      <w:r>
+        <w:rPr>
+          <w:rFonts w:ascii="Abadi" w:hAnsi="Abadi"/>
+        </w:rPr>
+        <w:t xml:space="preserve">, </w:t>
+      </w:r>
+      <w:proofErr w:type="spellStart"/>
+      <w:r>
+        <w:rPr>
+          <w:rFonts w:ascii="Abadi" w:hAnsi="Abadi"/>
+        </w:rPr>
+        <w:t>nulla</w:t>
+      </w:r>
+      <w:proofErr w:type="spellEnd"/>
+      <w:r>
+        <w:rPr>
+          <w:rFonts w:ascii="Abadi" w:hAnsi="Abadi"/>
+        </w:rPr>
+        <w:t xml:space="preserve"> at </w:t>
+      </w:r>
+      <w:proofErr w:type="spellStart"/>
+      <w:r>
+        <w:rPr>
+          <w:rFonts w:ascii="Abadi" w:hAnsi="Abadi"/>
+        </w:rPr>
+        <w:t>ullamcorper</w:t>
+      </w:r>
+      <w:proofErr w:type="spellEnd"/>
+      <w:r>
+        <w:rPr>
+          <w:rFonts w:ascii="Abadi" w:hAnsi="Abadi"/>
+        </w:rPr>
+        <w:t xml:space="preserve"> </w:t>
+      </w:r>
+      <w:proofErr w:type="spellStart"/>
+      <w:r>
+        <w:rPr>
+          <w:rFonts w:ascii="Abadi" w:hAnsi="Abadi"/>
+        </w:rPr>
+        <w:t>fermentum</w:t>
+      </w:r>
+      <w:proofErr w:type="spellEnd"/>
+      <w:r>
+        <w:rPr>
+          <w:rFonts w:ascii="Abadi" w:hAnsi="Abadi"/>
+        </w:rPr>
+        <w:t xml:space="preserve">, </w:t>
+      </w:r>
+      <w:proofErr w:type="spellStart"/>
+      <w:r>
+        <w:rPr>
+          <w:rFonts w:ascii="Abadi" w:hAnsi="Abadi"/>
+        </w:rPr>
+        <w:t>dui</w:t>
+      </w:r>
+      <w:proofErr w:type="spellEnd"/>
+      <w:r>
+        <w:rPr>
+          <w:rFonts w:ascii="Abadi" w:hAnsi="Abadi"/>
+        </w:rPr>
+        <w:t xml:space="preserve"> </w:t>
+      </w:r>
+      <w:proofErr w:type="spellStart"/>
+      <w:r>
+        <w:rPr>
+          <w:rFonts w:ascii="Abadi" w:hAnsi="Abadi"/>
+        </w:rPr>
+        <w:t>lectus</w:t>
+      </w:r>
+      <w:proofErr w:type="spellEnd"/>
+      <w:r>
+        <w:rPr>
+          <w:rFonts w:ascii="Abadi" w:hAnsi="Abadi"/>
+        </w:rPr>
+        <w:t xml:space="preserve"> </w:t>
+      </w:r>
+      <w:proofErr w:type="spellStart"/>
+      <w:r>
+        <w:rPr>
+          <w:rFonts w:ascii="Abadi" w:hAnsi="Abadi"/>
+        </w:rPr>
+        <w:t>sodales</w:t>
+      </w:r>
+      <w:proofErr w:type="spellEnd"/>
+      <w:r>
+        <w:rPr>
+          <w:rFonts w:ascii="Abadi" w:hAnsi="Abadi"/>
+        </w:rPr>
+        <w:t xml:space="preserve"> </w:t>
+      </w:r>
+      <w:proofErr w:type="spellStart"/>
+      <w:r>
+        <w:rPr>
+          <w:rFonts w:ascii="Abadi" w:hAnsi="Abadi"/>
+        </w:rPr>
+        <w:t>lectus</w:t>
+      </w:r>
+      <w:proofErr w:type="spellEnd"/>
+      <w:r>
+        <w:rPr>
+          <w:rFonts w:ascii="Abadi" w:hAnsi="Abadi"/>
+        </w:rPr>
+        <w:t xml:space="preserve">, at </w:t>
+      </w:r>
+      <w:proofErr w:type="spellStart"/>
+      <w:r>
+        <w:rPr>
+          <w:rFonts w:ascii="Abadi" w:hAnsi="Abadi"/>
+        </w:rPr>
+        <w:t>consectetur</w:t>
+      </w:r>
+      <w:proofErr w:type="spellEnd"/>
+      <w:r>
+        <w:rPr>
+          <w:rFonts w:ascii="Abadi" w:hAnsi="Abadi"/>
+        </w:rPr>
+        <w:t xml:space="preserve"> </w:t>
+      </w:r>
+      <w:proofErr w:type="spellStart"/>
+      <w:r>
+        <w:rPr>
+          <w:rFonts w:ascii="Abadi" w:hAnsi="Abadi"/>
+        </w:rPr>
+        <w:t>nulla</w:t>
+      </w:r>
+      <w:proofErr w:type="spellEnd"/>
+      <w:r>
+        <w:rPr>
+          <w:rFonts w:ascii="Abadi" w:hAnsi="Abadi"/>
+        </w:rPr>
+        <w:t xml:space="preserve"> </w:t>
+      </w:r>
+      <w:proofErr w:type="spellStart"/>
+      <w:r>
+        <w:rPr>
+          <w:rFonts w:ascii="Abadi" w:hAnsi="Abadi"/>
+        </w:rPr>
+        <w:t>lorem</w:t>
+      </w:r>
+      <w:proofErr w:type="spellEnd"/>
+      <w:r>
+        <w:rPr>
+          <w:rFonts w:ascii="Abadi" w:hAnsi="Abadi"/>
+        </w:rPr>
+        <w:t xml:space="preserve"> in </w:t>
+      </w:r>
+      <w:proofErr w:type="spellStart"/>
+      <w:r>
+        <w:rPr>
+          <w:rFonts w:ascii="Abadi" w:hAnsi="Abadi"/>
+        </w:rPr>
+        <w:t>felis</w:t>
+      </w:r>
+      <w:proofErr w:type="spellEnd"/>
+      <w:r>
+        <w:rPr>
+          <w:rFonts w:ascii="Abadi" w:hAnsi="Abadi"/>
+        </w:rPr>
+        <w:t xml:space="preserve">. Cras </w:t>
+      </w:r>
+      <w:proofErr w:type="spellStart"/>
+      <w:r>
+        <w:rPr>
+          <w:rFonts w:ascii="Abadi" w:hAnsi="Abadi"/>
+        </w:rPr>
+        <w:t>nibh</w:t>
+      </w:r>
+      <w:proofErr w:type="spellEnd"/>
+      <w:r>
+        <w:rPr>
+          <w:rFonts w:ascii="Abadi" w:hAnsi="Abadi"/>
+        </w:rPr>
+        <w:t xml:space="preserve"> </w:t>
+      </w:r>
+      <w:proofErr w:type="spellStart"/>
+      <w:r>
+        <w:rPr>
+          <w:rFonts w:ascii="Abadi" w:hAnsi="Abadi"/>
+        </w:rPr>
+        <w:t>est</w:t>
+      </w:r>
+      <w:proofErr w:type="spellEnd"/>
+      <w:r>
+        <w:rPr>
+          <w:rFonts w:ascii="Abadi" w:hAnsi="Abadi"/>
+        </w:rPr>
+        <w:t xml:space="preserve">, </w:t>
+      </w:r>
+      <w:proofErr w:type="spellStart"/>
+      <w:r>
+        <w:rPr>
+          <w:rFonts w:ascii="Abadi" w:hAnsi="Abadi"/>
+        </w:rPr>
+        <w:t>varius</w:t>
+      </w:r>
+      <w:proofErr w:type="spellEnd"/>
+      <w:r>
+        <w:rPr>
+          <w:rFonts w:ascii="Abadi" w:hAnsi="Abadi"/>
+        </w:rPr>
+        <w:t xml:space="preserve"> sed </w:t>
+      </w:r>
+      <w:proofErr w:type="spellStart"/>
+      <w:r>
+        <w:rPr>
+          <w:rFonts w:ascii="Abadi" w:hAnsi="Abadi"/>
+        </w:rPr>
+        <w:t>sapien</w:t>
+      </w:r>
+      <w:proofErr w:type="spellEnd"/>
+      <w:r>
+        <w:rPr>
+          <w:rFonts w:ascii="Abadi" w:hAnsi="Abadi"/>
+        </w:rPr>
+        <w:t xml:space="preserve"> quis, </w:t>
+      </w:r>
+      <w:proofErr w:type="spellStart"/>
+      <w:r>
+        <w:rPr>
+          <w:rFonts w:ascii="Abadi" w:hAnsi="Abadi"/>
+        </w:rPr>
+        <w:t>fringilla</w:t>
+      </w:r>
+      <w:proofErr w:type="spellEnd"/>
+      <w:r>
+        <w:rPr>
+          <w:rFonts w:ascii="Abadi" w:hAnsi="Abadi"/>
+        </w:rPr>
+        <w:t xml:space="preserve"> </w:t>
+      </w:r>
+      <w:proofErr w:type="spellStart"/>
+      <w:r>
+        <w:rPr>
+          <w:rFonts w:ascii="Abadi" w:hAnsi="Abadi"/>
+        </w:rPr>
+        <w:t>placerat</w:t>
+      </w:r>
+      <w:proofErr w:type="spellEnd"/>
+      <w:r>
+        <w:rPr>
+          <w:rFonts w:ascii="Abadi" w:hAnsi="Abadi"/>
+        </w:rPr>
+        <w:t xml:space="preserve"> dolor. In </w:t>
+      </w:r>
+      <w:proofErr w:type="spellStart"/>
+      <w:r>
+        <w:rPr>
+          <w:rFonts w:ascii="Abadi" w:hAnsi="Abadi"/>
+        </w:rPr>
+        <w:t>accumsan</w:t>
+      </w:r>
+      <w:proofErr w:type="spellEnd"/>
+      <w:r>
+        <w:rPr>
+          <w:rFonts w:ascii="Abadi" w:hAnsi="Abadi"/>
+        </w:rPr>
+        <w:t xml:space="preserve"> </w:t>
+      </w:r>
+      <w:proofErr w:type="spellStart"/>
+      <w:r>
+        <w:rPr>
+          <w:rFonts w:ascii="Abadi" w:hAnsi="Abadi"/>
+        </w:rPr>
+        <w:t>nulla</w:t>
+      </w:r>
+      <w:proofErr w:type="spellEnd"/>
+      <w:r>
+        <w:rPr>
+          <w:rFonts w:ascii="Abadi" w:hAnsi="Abadi"/>
+        </w:rPr>
+        <w:t xml:space="preserve"> </w:t>
+      </w:r>
+      <w:proofErr w:type="spellStart"/>
+      <w:r>
+        <w:rPr>
+          <w:rFonts w:ascii="Abadi" w:hAnsi="Abadi"/>
+        </w:rPr>
+        <w:t>quam</w:t>
+      </w:r>
+      <w:proofErr w:type="spellEnd"/>
+      <w:r>
+        <w:rPr>
+          <w:rFonts w:ascii="Abadi" w:hAnsi="Abadi"/>
+        </w:rPr>
+        <w:t xml:space="preserve">, </w:t>
+      </w:r>
+      <w:proofErr w:type="spellStart"/>
+      <w:r>
+        <w:rPr>
+          <w:rFonts w:ascii="Abadi" w:hAnsi="Abadi"/>
+        </w:rPr>
+        <w:t>eu</w:t>
+      </w:r>
+      <w:proofErr w:type="spellEnd"/>
+      <w:r>
+        <w:rPr>
+          <w:rFonts w:ascii="Abadi" w:hAnsi="Abadi"/>
+        </w:rPr>
+        <w:t xml:space="preserve"> </w:t>
+      </w:r>
+      <w:proofErr w:type="spellStart"/>
+      <w:r>
+        <w:rPr>
+          <w:rFonts w:ascii="Abadi" w:hAnsi="Abadi"/>
+        </w:rPr>
+        <w:t>scelerisque</w:t>
+      </w:r>
+      <w:proofErr w:type="spellEnd"/>
+      <w:r>
+        <w:rPr>
+          <w:rFonts w:ascii="Abadi" w:hAnsi="Abadi"/>
+        </w:rPr>
+        <w:t xml:space="preserve"> ex </w:t>
+      </w:r>
+      <w:proofErr w:type="spellStart"/>
+      <w:r>
+        <w:rPr>
+          <w:rFonts w:ascii="Abadi" w:hAnsi="Abadi"/>
+        </w:rPr>
+        <w:t>consequat</w:t>
+      </w:r>
+      <w:proofErr w:type="spellEnd"/>
+      <w:r>
+        <w:rPr>
+          <w:rFonts w:ascii="Abadi" w:hAnsi="Abadi"/>
+        </w:rPr>
+        <w:t xml:space="preserve"> quis. </w:t>
+      </w:r>
+      <w:proofErr w:type="spellStart"/>
+      <w:r>
+        <w:rPr>
+          <w:rFonts w:ascii="Abadi" w:hAnsi="Abadi"/>
+        </w:rPr>
+        <w:t>Aliquam</w:t>
+      </w:r>
+      <w:proofErr w:type="spellEnd"/>
+      <w:r>
+        <w:rPr>
+          <w:rFonts w:ascii="Abadi" w:hAnsi="Abadi"/>
+        </w:rPr>
+        <w:t xml:space="preserve"> </w:t>
+      </w:r>
+      <w:proofErr w:type="spellStart"/>
+      <w:r>
+        <w:rPr>
+          <w:rFonts w:ascii="Abadi" w:hAnsi="Abadi"/>
+        </w:rPr>
+        <w:t>consequat</w:t>
+      </w:r>
+      <w:proofErr w:type="spellEnd"/>
+      <w:r>
+        <w:rPr>
+          <w:rFonts w:ascii="Abadi" w:hAnsi="Abadi"/>
+        </w:rPr>
+        <w:t xml:space="preserve"> et nunc vitae </w:t>
+      </w:r>
+      <w:proofErr w:type="spellStart"/>
+      <w:r>
+        <w:rPr>
+          <w:rFonts w:ascii="Abadi" w:hAnsi="Abadi"/>
+        </w:rPr>
+        <w:t>accumsan</w:t>
+      </w:r>
+      <w:proofErr w:type="spellEnd"/>
+      <w:r>
+        <w:rPr>
+          <w:rFonts w:ascii="Abadi" w:hAnsi="Abadi"/>
+        </w:rPr>
+        <w:t xml:space="preserve">. Mauris </w:t>
+      </w:r>
+      <w:proofErr w:type="spellStart"/>
+      <w:r>
+        <w:rPr>
+          <w:rFonts w:ascii="Abadi" w:hAnsi="Abadi"/>
+        </w:rPr>
+        <w:t>rhoncus</w:t>
+      </w:r>
+      <w:proofErr w:type="spellEnd"/>
+      <w:r>
+        <w:rPr>
+          <w:rFonts w:ascii="Abadi" w:hAnsi="Abadi"/>
+        </w:rPr>
+        <w:t xml:space="preserve"> </w:t>
+      </w:r>
+      <w:proofErr w:type="spellStart"/>
+      <w:r>
+        <w:rPr>
+          <w:rFonts w:ascii="Abadi" w:hAnsi="Abadi"/>
+        </w:rPr>
+        <w:t>velit</w:t>
+      </w:r>
+      <w:proofErr w:type="spellEnd"/>
+      <w:r>
+        <w:rPr>
+          <w:rFonts w:ascii="Abadi" w:hAnsi="Abadi"/>
+        </w:rPr>
+        <w:t xml:space="preserve"> id lacinia </w:t>
+      </w:r>
+      <w:proofErr w:type="spellStart"/>
+      <w:r>
+        <w:rPr>
+          <w:rFonts w:ascii="Abadi" w:hAnsi="Abadi"/>
+        </w:rPr>
+        <w:t>suscipit</w:t>
+      </w:r>
+      <w:proofErr w:type="spellEnd"/>
+      <w:r>
+        <w:rPr>
+          <w:rFonts w:ascii="Abadi" w:hAnsi="Abadi"/>
+        </w:rPr>
+        <w:t xml:space="preserve">. </w:t>
+      </w:r>
+      <w:proofErr w:type="spellStart"/>
+      <w:r>
+        <w:rPr>
+          <w:rFonts w:ascii="Abadi" w:hAnsi="Abadi"/>
+        </w:rPr>
+        <w:t>Donec</w:t>
+      </w:r>
+      <w:proofErr w:type="spellEnd"/>
+      <w:r>
+        <w:rPr>
+          <w:rFonts w:ascii="Abadi" w:hAnsi="Abadi"/>
+        </w:rPr>
+        <w:t xml:space="preserve"> </w:t>
+      </w:r>
+      <w:proofErr w:type="spellStart"/>
+      <w:r>
+        <w:rPr>
+          <w:rFonts w:ascii="Abadi" w:hAnsi="Abadi"/>
+        </w:rPr>
+        <w:t>pellentesque</w:t>
+      </w:r>
+      <w:proofErr w:type="spellEnd"/>
+      <w:r>
+        <w:rPr>
+          <w:rFonts w:ascii="Abadi" w:hAnsi="Abadi"/>
+        </w:rPr>
+        <w:t xml:space="preserve"> </w:t>
+      </w:r>
+      <w:proofErr w:type="spellStart"/>
+      <w:r>
+        <w:rPr>
+          <w:rFonts w:ascii="Abadi" w:hAnsi="Abadi"/>
+        </w:rPr>
+        <w:t>congue</w:t>
+      </w:r>
+      <w:proofErr w:type="spellEnd"/>
+      <w:r>
+        <w:rPr>
+          <w:rFonts w:ascii="Abadi" w:hAnsi="Abadi"/>
+        </w:rPr>
+        <w:t xml:space="preserve"> </w:t>
+      </w:r>
+      <w:proofErr w:type="spellStart"/>
+      <w:r>
+        <w:rPr>
+          <w:rFonts w:ascii="Abadi" w:hAnsi="Abadi"/>
+        </w:rPr>
+        <w:t>orci</w:t>
+      </w:r>
+      <w:proofErr w:type="spellEnd"/>
+      <w:r>
+        <w:rPr>
+          <w:rFonts w:ascii="Abadi" w:hAnsi="Abadi"/>
+        </w:rPr>
+        <w:t xml:space="preserve">, in </w:t>
+      </w:r>
+      <w:proofErr w:type="spellStart"/>
+      <w:r>
+        <w:rPr>
+          <w:rFonts w:ascii="Abadi" w:hAnsi="Abadi"/>
+        </w:rPr>
+        <w:t>bibendum</w:t>
+      </w:r>
+      <w:proofErr w:type="spellEnd"/>
+      <w:r>
+        <w:rPr>
+          <w:rFonts w:ascii="Abadi" w:hAnsi="Abadi"/>
+        </w:rPr>
+        <w:t xml:space="preserve"> </w:t>
+      </w:r>
+      <w:proofErr w:type="spellStart"/>
+      <w:r>
+        <w:rPr>
+          <w:rFonts w:ascii="Abadi" w:hAnsi="Abadi"/>
+        </w:rPr>
+        <w:t>orci</w:t>
+      </w:r>
+      <w:proofErr w:type="spellEnd"/>
+      <w:r>
+        <w:rPr>
+          <w:rFonts w:ascii="Abadi" w:hAnsi="Abadi"/>
+        </w:rPr>
+        <w:t xml:space="preserve"> </w:t>
+      </w:r>
+      <w:proofErr w:type="spellStart"/>
+      <w:r>
+        <w:rPr>
+          <w:rFonts w:ascii="Abadi" w:hAnsi="Abadi"/>
+        </w:rPr>
+        <w:t>luctus</w:t>
+      </w:r>
+      <w:proofErr w:type="spellEnd"/>
+      <w:r>
+        <w:rPr>
+          <w:rFonts w:ascii="Abadi" w:hAnsi="Abadi"/>
+        </w:rPr>
+        <w:t xml:space="preserve"> </w:t>
+      </w:r>
+      <w:proofErr w:type="spellStart"/>
+      <w:r>
+        <w:rPr>
+          <w:rFonts w:ascii="Abadi" w:hAnsi="Abadi"/>
+        </w:rPr>
+        <w:t>nec</w:t>
+      </w:r>
+      <w:proofErr w:type="spellEnd"/>
+      <w:r>
+        <w:rPr>
+          <w:rFonts w:ascii="Abadi" w:hAnsi="Abadi"/>
+        </w:rPr>
+        <w:t xml:space="preserve">. </w:t>
+      </w:r>
+      <w:proofErr w:type="spellStart"/>
+      <w:r>
+        <w:rPr>
+          <w:rFonts w:ascii="Abadi" w:hAnsi="Abadi"/>
+        </w:rPr>
+        <w:t>Suspendisse</w:t>
+      </w:r>
+      <w:proofErr w:type="spellEnd"/>
+      <w:r>
+        <w:rPr>
+          <w:rFonts w:ascii="Abadi" w:hAnsi="Abadi"/>
+        </w:rPr>
+        <w:t xml:space="preserve"> </w:t>
+      </w:r>
+      <w:proofErr w:type="spellStart"/>
+      <w:r>
+        <w:rPr>
+          <w:rFonts w:ascii="Abadi" w:hAnsi="Abadi"/>
+        </w:rPr>
+        <w:t>condimentum</w:t>
+      </w:r>
+      <w:proofErr w:type="spellEnd"/>
+      <w:r>
+        <w:rPr>
+          <w:rFonts w:ascii="Abadi" w:hAnsi="Abadi"/>
+        </w:rPr>
+        <w:t xml:space="preserve"> </w:t>
+      </w:r>
+      <w:proofErr w:type="spellStart"/>
+      <w:r>
+        <w:rPr>
+          <w:rFonts w:ascii="Abadi" w:hAnsi="Abadi"/>
+        </w:rPr>
+        <w:t>luctus</w:t>
+      </w:r>
+      <w:proofErr w:type="spellEnd"/>
+      <w:r>
+        <w:rPr>
+          <w:rFonts w:ascii="Abadi" w:hAnsi="Abadi"/>
+        </w:rPr>
+        <w:t xml:space="preserve"> </w:t>
+      </w:r>
+      <w:proofErr w:type="spellStart"/>
+      <w:r>
+        <w:rPr>
+          <w:rFonts w:ascii="Abadi" w:hAnsi="Abadi"/>
+        </w:rPr>
+        <w:t>dui</w:t>
+      </w:r>
+      <w:proofErr w:type="spellEnd"/>
+      <w:r>
+        <w:rPr>
+          <w:rFonts w:ascii="Abadi" w:hAnsi="Abadi"/>
+        </w:rPr>
+        <w:t xml:space="preserve">, at </w:t>
+      </w:r>
+      <w:proofErr w:type="spellStart"/>
+      <w:r>
+        <w:rPr>
+          <w:rFonts w:ascii="Abadi" w:hAnsi="Abadi"/>
+        </w:rPr>
+        <w:t>tristique</w:t>
+      </w:r>
+      <w:proofErr w:type="spellEnd"/>
+      <w:r>
+        <w:rPr>
+          <w:rFonts w:ascii="Abadi" w:hAnsi="Abadi"/>
+        </w:rPr>
+        <w:t xml:space="preserve"> </w:t>
+      </w:r>
+      <w:proofErr w:type="spellStart"/>
+      <w:r>
+        <w:rPr>
+          <w:rFonts w:ascii="Abadi" w:hAnsi="Abadi"/>
+        </w:rPr>
+        <w:t>sem</w:t>
+      </w:r>
+      <w:proofErr w:type="spellEnd"/>
+      <w:r>
+        <w:rPr>
+          <w:rFonts w:ascii="Abadi" w:hAnsi="Abadi"/>
+        </w:rPr>
+        <w:t xml:space="preserve"> </w:t>
+      </w:r>
+      <w:proofErr w:type="spellStart"/>
+      <w:r>
+        <w:rPr>
+          <w:rFonts w:ascii="Abadi" w:hAnsi="Abadi"/>
+        </w:rPr>
+        <w:t>pellentesque</w:t>
+      </w:r>
+      <w:proofErr w:type="spellEnd"/>
+      <w:r>
+        <w:rPr>
+          <w:rFonts w:ascii="Abadi" w:hAnsi="Abadi"/>
+        </w:rPr>
+        <w:t xml:space="preserve"> a. </w:t>
+      </w:r>
+      <w:proofErr w:type="spellStart"/>
+      <w:r>
+        <w:rPr>
+          <w:rFonts w:ascii="Abadi" w:hAnsi="Abadi"/>
+        </w:rPr>
+        <w:t>Aenean</w:t>
+      </w:r>
+      <w:proofErr w:type="spellEnd"/>
+      <w:r>
+        <w:rPr>
+          <w:rFonts w:ascii="Abadi" w:hAnsi="Abadi"/>
+        </w:rPr>
+        <w:t xml:space="preserve"> </w:t>
+      </w:r>
+      <w:proofErr w:type="spellStart"/>
+      <w:r>
+        <w:rPr>
+          <w:rFonts w:ascii="Abadi" w:hAnsi="Abadi"/>
+        </w:rPr>
+        <w:t>venenatis</w:t>
+      </w:r>
+      <w:proofErr w:type="spellEnd"/>
+      <w:r>
+        <w:rPr>
+          <w:rFonts w:ascii="Abadi" w:hAnsi="Abadi"/>
+        </w:rPr>
+        <w:t xml:space="preserve">, </w:t>
+      </w:r>
+      <w:proofErr w:type="spellStart"/>
+      <w:r>
+        <w:rPr>
+          <w:rFonts w:ascii="Abadi" w:hAnsi="Abadi"/>
+        </w:rPr>
+        <w:t>ligula</w:t>
+      </w:r>
+      <w:proofErr w:type="spellEnd"/>
+      <w:r>
+        <w:rPr>
+          <w:rFonts w:ascii="Abadi" w:hAnsi="Abadi"/>
+        </w:rPr>
+        <w:t xml:space="preserve"> ac </w:t>
+      </w:r>
+      <w:proofErr w:type="spellStart"/>
+      <w:r>
+        <w:rPr>
+          <w:rFonts w:ascii="Abadi" w:hAnsi="Abadi"/>
+        </w:rPr>
+        <w:t>bibendum</w:t>
+      </w:r>
+      <w:proofErr w:type="spellEnd"/>
+      <w:r>
+        <w:rPr>
+          <w:rFonts w:ascii="Abadi" w:hAnsi="Abadi"/>
+        </w:rPr>
+        <w:t xml:space="preserve"> </w:t>
+      </w:r>
+      <w:proofErr w:type="spellStart"/>
+      <w:r>
+        <w:rPr>
+          <w:rFonts w:ascii="Abadi" w:hAnsi="Abadi"/>
+        </w:rPr>
+        <w:t>sagittis</w:t>
+      </w:r>
+      <w:proofErr w:type="spellEnd"/>
+      <w:r>
+        <w:rPr>
+          <w:rFonts w:ascii="Abadi" w:hAnsi="Abadi"/>
+        </w:rPr>
+        <w:t xml:space="preserve">, </w:t>
+      </w:r>
+      <w:proofErr w:type="spellStart"/>
+      <w:r>
+        <w:rPr>
+          <w:rFonts w:ascii="Abadi" w:hAnsi="Abadi"/>
+        </w:rPr>
+        <w:t>arcu</w:t>
+      </w:r>
+      <w:proofErr w:type="spellEnd"/>
+      <w:r>
+        <w:rPr>
+          <w:rFonts w:ascii="Abadi" w:hAnsi="Abadi"/>
+        </w:rPr>
+        <w:t xml:space="preserve"> mi </w:t>
+      </w:r>
+      <w:proofErr w:type="spellStart"/>
+      <w:r>
+        <w:rPr>
+          <w:rFonts w:ascii="Abadi" w:hAnsi="Abadi"/>
+        </w:rPr>
+        <w:t>condimentum</w:t>
+      </w:r>
+      <w:proofErr w:type="spellEnd"/>
+      <w:r>
+        <w:rPr>
+          <w:rFonts w:ascii="Abadi" w:hAnsi="Abadi"/>
+        </w:rPr>
+        <w:t xml:space="preserve"> leo, </w:t>
+      </w:r>
+      <w:proofErr w:type="spellStart"/>
+      <w:r>
+        <w:rPr>
+          <w:rFonts w:ascii="Abadi" w:hAnsi="Abadi"/>
+        </w:rPr>
+        <w:t>nec</w:t>
+      </w:r>
+      <w:proofErr w:type="spellEnd"/>
+      <w:r>
+        <w:rPr>
+          <w:rFonts w:ascii="Abadi" w:hAnsi="Abadi"/>
+        </w:rPr>
+        <w:t xml:space="preserve"> </w:t>
+      </w:r>
+      <w:proofErr w:type="spellStart"/>
+      <w:r>
+        <w:rPr>
+          <w:rFonts w:ascii="Abadi" w:hAnsi="Abadi"/>
+        </w:rPr>
+        <w:t>aliquam</w:t>
+      </w:r>
+      <w:proofErr w:type="spellEnd"/>
+      <w:r>
+        <w:rPr>
+          <w:rFonts w:ascii="Abadi" w:hAnsi="Abadi"/>
+        </w:rPr>
+        <w:t xml:space="preserve"> dolor leo id </w:t>
+      </w:r>
+      <w:proofErr w:type="spellStart"/>
+      <w:r>
+        <w:rPr>
+          <w:rFonts w:ascii="Abadi" w:hAnsi="Abadi"/>
+        </w:rPr>
+        <w:t>erat</w:t>
+      </w:r>
+      <w:proofErr w:type="spellEnd"/>
+      <w:r>
+        <w:rPr>
+          <w:rFonts w:ascii="Abadi" w:hAnsi="Abadi"/>
+        </w:rPr>
+        <w:t>.</w:t>
       </w:r>
     </w:p>
     <w:p>
@@ -649,7 +2727,6 @@
   <w:style w:type="character" w:default="1" w:styleId="Fuentedeprrafopredeter">
     <w:name w:val="Default Paragraph Font"/>
     <w:uiPriority w:val="1"/>
-    <w:semiHidden/>
     <w:unhideWhenUsed/>
   </w:style>
   <w:style w:type="table" w:default="1" w:styleId="Tablanormal">

--- a/Archivo prueba.docx
+++ b/Archivo prueba.docx
@@ -35,6 +35,49 @@
         </w:rPr>
         <w:t>Araceli</w:t>
       </w:r>
+    </w:p>
+    <w:p>
+      <w:pPr>
+        <w:rPr>
+          <w:rFonts w:ascii="Abadi" w:hAnsi="Abadi"/>
+          <w:i/>
+          <w:iCs/>
+        </w:rPr>
+      </w:pPr>
+      <w:r>
+        <w:rPr>
+          <w:rFonts w:ascii="Abadi" w:hAnsi="Abadi"/>
+          <w:i/>
+          <w:iCs/>
+        </w:rPr>
+        <w:t>Lorem ipsum dolor sit amet, consectetur adipiscing elit. In facilisis diam mi, a gravida lacus congue sit amet. Ut fringilla vitae ipsum vel convallis. Nunc sed lacus dolor. Praesent tristique egestas ex, id faucibus tortor euismod ut. Duis sit amet dui tellus. Nam euismod justo urna, ut cursus mauris varius quis. Duis libero mi, condimentum quis volutpat non, gravida a lorem. Vivamus tincidunt dapibus neque, at porttitor arcu. Vivamus vel lacus et magna bibendum rutrum at consectetur odio. Praesent blandit eros a libero vehicula imperdiet. Etiam rhoncus suscipit aliquet. Sed ullamcorper leo quis lectus vestibulum imperdiet.</w:t>
+      </w:r>
+    </w:p>
+    <w:p>
+      <w:pPr>
+        <w:rPr>
+          <w:rFonts w:ascii="Abadi" w:hAnsi="Abadi"/>
+          <w:i/>
+          <w:iCs/>
+        </w:rPr>
+      </w:pPr>
+      <w:r>
+        <w:rPr>
+          <w:rFonts w:ascii="Abadi" w:hAnsi="Abadi"/>
+          <w:i/>
+          <w:iCs/>
+        </w:rPr>
+        <w:t>In at mi ligula. Etiam vestibulum felis mauris, vitae sagittis lorem tincidunt a. Aliquam vitae ante dapibus, ullamcorper nisi sed, efficitur nisl. In eu sodales elit. Aliquam sed justo tortor. Vestibulum facilisis viverra nibh ut tincidunt. Etiam non odio in augue iaculis lacinia. Pellentesque elementum quis mi nec blandit. Phasellus sagittis, nulla at ullamcorper fermentum, dui lectus sodales lectus, at consectetur nulla lorem in felis. Cras nibh est, varius sed sapien quis, fringilla placerat dolor. In accumsan nulla quam, eu scelerisque ex consequat quis. Aliquam consequat et nunc vitae accumsan. Mauris rhoncus velit id lacinia suscipit. Donec pellentesque congue orci, in bibendum orci luctus nec. Suspendisse condimentum luctus dui, at tristique sem pellentesque a. Aenean venenatis, ligula ac bibendum sagittis, arcu mi condimentum leo, nec aliquam dolor leo id erat.</w:t>
+      </w:r>
+    </w:p>
+    <w:p>
+      <w:pPr>
+        <w:rPr>
+          <w:rFonts w:ascii="Abadi" w:hAnsi="Abadi"/>
+          <w:b/>
+          <w:bCs/>
+        </w:rPr>
+      </w:pPr>
     </w:p>
     <w:sectPr>
       <w:pgSz w:w="12240" w:h="15840"/>
@@ -649,7 +692,6 @@
   <w:style w:type="character" w:default="1" w:styleId="Fuentedeprrafopredeter">
     <w:name w:val="Default Paragraph Font"/>
     <w:uiPriority w:val="1"/>
-    <w:semiHidden/>
     <w:unhideWhenUsed/>
   </w:style>
   <w:style w:type="table" w:default="1" w:styleId="Tablanormal">

--- a/Archivo prueba.docx
+++ b/Archivo prueba.docx
@@ -35,6 +35,15 @@
         </w:rPr>
         <w:t>Araceli</w:t>
       </w:r>
+    </w:p>
+    <w:p>
+      <w:pPr>
+        <w:rPr>
+          <w:rFonts w:ascii="Abadi" w:hAnsi="Abadi"/>
+          <w:b/>
+          <w:bCs/>
+        </w:rPr>
+      </w:pPr>
     </w:p>
     <w:p>
       <w:pPr>
@@ -692,6 +701,7 @@
   <w:style w:type="character" w:default="1" w:styleId="Fuentedeprrafopredeter">
     <w:name w:val="Default Paragraph Font"/>
     <w:uiPriority w:val="1"/>
+    <w:semiHidden/>
     <w:unhideWhenUsed/>
   </w:style>
   <w:style w:type="table" w:default="1" w:styleId="Tablanormal">
